--- a/School/School.docx
+++ b/School/School.docx
@@ -6,115 +6,216 @@
       <w:pPr>
         <w:jc w:val="center"/>
         <w:rPr>
+          <w:rFonts w:ascii="微软雅黑" w:eastAsia="微软雅黑" w:hAnsi="微软雅黑"/>
+          <w:sz w:val="32"/>
+          <w:szCs w:val="28"/>
+        </w:rPr>
+      </w:pPr>
+      <w:r>
+        <w:rPr>
           <w:rFonts w:ascii="微软雅黑" w:eastAsia="微软雅黑" w:hAnsi="微软雅黑" w:hint="eastAsia"/>
           <w:sz w:val="32"/>
           <w:szCs w:val="28"/>
         </w:rPr>
+        <w:t>学校管理系统</w:t>
+      </w:r>
+    </w:p>
+    <w:p>
+      <w:pPr>
+        <w:jc w:val="center"/>
+      </w:pPr>
+    </w:p>
+    <w:p>
+      <w:pPr>
+        <w:jc w:val="left"/>
+        <w:rPr>
+          <w:rFonts w:ascii="微软雅黑" w:eastAsia="微软雅黑" w:hAnsi="微软雅黑"/>
+          <w:b/>
+        </w:rPr>
       </w:pPr>
       <w:r>
         <w:rPr>
           <w:rFonts w:ascii="微软雅黑" w:eastAsia="微软雅黑" w:hAnsi="微软雅黑" w:hint="eastAsia"/>
-          <w:sz w:val="32"/>
-          <w:szCs w:val="28"/>
+          <w:b/>
+          <w:sz w:val="22"/>
+        </w:rPr>
+        <w:t>[学习目的]</w:t>
+      </w:r>
+    </w:p>
+    <w:p>
+      <w:pPr>
+        <w:jc w:val="left"/>
+      </w:pPr>
+      <w:r>
+        <w:rPr>
+          <w:rFonts w:hint="eastAsia"/>
+        </w:rPr>
+        <w:t>将暑假学习的知识全部贯穿起来。</w:t>
+      </w:r>
+    </w:p>
+    <w:p>
+      <w:pPr>
+        <w:jc w:val="left"/>
+      </w:pPr>
+    </w:p>
+    <w:p>
+      <w:pPr>
+        <w:jc w:val="left"/>
+        <w:rPr>
+          <w:rFonts w:ascii="微软雅黑" w:eastAsia="微软雅黑" w:hAnsi="微软雅黑"/>
+          <w:b/>
+          <w:sz w:val="22"/>
+        </w:rPr>
+      </w:pPr>
+      <w:r>
+        <w:rPr>
+          <w:rFonts w:ascii="微软雅黑" w:eastAsia="微软雅黑" w:hAnsi="微软雅黑" w:hint="eastAsia"/>
+          <w:b/>
+          <w:sz w:val="22"/>
+        </w:rPr>
+        <w:t>[系统概述]</w:t>
+      </w:r>
+    </w:p>
+    <w:p>
+      <w:pPr>
+        <w:jc w:val="left"/>
+      </w:pPr>
+      <w:r>
+        <w:rPr>
+          <w:rFonts w:hint="eastAsia"/>
+        </w:rPr>
+        <w:t>上海市静安区教育学院附属学校想提高信息化管理水平，邀请你用</w:t>
+      </w:r>
+      <w:r>
+        <w:rPr>
+          <w:rFonts w:hint="eastAsia"/>
+        </w:rPr>
+        <w:t>JAVA</w:t>
+      </w:r>
+      <w:r>
+        <w:rPr>
+          <w:rFonts w:hint="eastAsia"/>
+        </w:rPr>
+        <w:t>开发一套</w:t>
+      </w:r>
+      <w:r>
+        <w:rPr>
+          <w:rFonts w:hint="eastAsia"/>
+          <w:b/>
+          <w:i/>
         </w:rPr>
         <w:t>学校管理系统</w:t>
       </w:r>
-    </w:p>
-    <w:p>
-      <w:pPr>
-        <w:jc w:val="center"/>
-        <w:rPr>
-          <w:rFonts w:hint="eastAsia"/>
-        </w:rPr>
-      </w:pPr>
-    </w:p>
-    <w:p>
-      <w:pPr>
-        <w:jc w:val="left"/>
+      <w:r>
+        <w:rPr>
+          <w:rFonts w:hint="eastAsia"/>
+        </w:rPr>
+        <w:t>，能够管理老师、学</w:t>
+      </w:r>
+      <w:r>
+        <w:rPr>
+          <w:rFonts w:hint="eastAsia"/>
+        </w:rPr>
+        <w:t>生、</w:t>
+      </w:r>
+      <w:r>
+        <w:rPr>
+          <w:rFonts w:hint="eastAsia"/>
+        </w:rPr>
+        <w:t>班级、</w:t>
+      </w:r>
+      <w:r>
+        <w:rPr>
+          <w:rFonts w:hint="eastAsia"/>
+        </w:rPr>
+        <w:t>课程信息，统计考试成绩</w:t>
+      </w:r>
+      <w:r>
+        <w:rPr>
+          <w:rFonts w:hint="eastAsia"/>
+        </w:rPr>
+        <w:t>并进行排序</w:t>
+      </w:r>
+      <w:r>
+        <w:rPr>
+          <w:rFonts w:hint="eastAsia"/>
+        </w:rPr>
+        <w:t>等</w:t>
+      </w:r>
+      <w:r>
+        <w:rPr>
+          <w:rFonts w:hint="eastAsia"/>
+        </w:rPr>
+        <w:t>等</w:t>
+      </w:r>
+      <w:r>
+        <w:rPr>
+          <w:rFonts w:hint="eastAsia"/>
+        </w:rPr>
+        <w:t>。</w:t>
+      </w:r>
+    </w:p>
+    <w:p>
+      <w:pPr>
+        <w:jc w:val="left"/>
+      </w:pPr>
+    </w:p>
+    <w:p>
+      <w:pPr>
+        <w:jc w:val="left"/>
+        <w:rPr>
+          <w:rFonts w:ascii="微软雅黑" w:eastAsia="微软雅黑" w:hAnsi="微软雅黑"/>
+          <w:b/>
+          <w:sz w:val="22"/>
+        </w:rPr>
+      </w:pPr>
+      <w:r>
         <w:rPr>
           <w:rFonts w:ascii="微软雅黑" w:eastAsia="微软雅黑" w:hAnsi="微软雅黑" w:hint="eastAsia"/>
           <w:b/>
-        </w:rPr>
-      </w:pPr>
-      <w:r>
-        <w:rPr>
-          <w:rFonts w:ascii="微软雅黑" w:eastAsia="微软雅黑" w:hAnsi="微软雅黑" w:hint="eastAsia"/>
-          <w:b/>
           <w:sz w:val="22"/>
         </w:rPr>
-        <w:t>[学习目的]</w:t>
-      </w:r>
-    </w:p>
-    <w:p>
-      <w:pPr>
-        <w:jc w:val="left"/>
-        <w:rPr>
-          <w:rFonts w:hint="eastAsia"/>
-        </w:rPr>
-      </w:pPr>
-      <w:r>
-        <w:rPr>
-          <w:rFonts w:hint="eastAsia"/>
-        </w:rPr>
-        <w:t>将暑假学习的知识全部贯穿起来。</w:t>
-      </w:r>
-    </w:p>
-    <w:p>
-      <w:pPr>
-        <w:jc w:val="left"/>
-        <w:rPr>
-          <w:rFonts w:hint="eastAsia"/>
-        </w:rPr>
-      </w:pPr>
-    </w:p>
-    <w:p>
-      <w:pPr>
-        <w:jc w:val="left"/>
-        <w:rPr>
-          <w:rFonts w:ascii="微软雅黑" w:eastAsia="微软雅黑" w:hAnsi="微软雅黑" w:hint="eastAsia"/>
-          <w:b/>
-          <w:sz w:val="22"/>
-        </w:rPr>
-      </w:pPr>
-      <w:r>
-        <w:rPr>
-          <w:rFonts w:ascii="微软雅黑" w:eastAsia="微软雅黑" w:hAnsi="微软雅黑" w:hint="eastAsia"/>
-          <w:b/>
-          <w:sz w:val="22"/>
-        </w:rPr>
-        <w:t>[系统概述]</w:t>
-      </w:r>
-    </w:p>
-    <w:p>
-      <w:pPr>
-        <w:jc w:val="left"/>
-        <w:rPr>
-          <w:rFonts w:hint="eastAsia"/>
-        </w:rPr>
-      </w:pPr>
-      <w:r>
-        <w:rPr>
-          <w:rFonts w:hint="eastAsia"/>
-        </w:rPr>
-        <w:t>上海市静安区教育学院附属学校想提高信息化管理水平，邀请你用</w:t>
-      </w:r>
-      <w:r>
-        <w:rPr>
-          <w:rFonts w:hint="eastAsia"/>
-        </w:rPr>
-        <w:t>JAVA</w:t>
-      </w:r>
-      <w:r>
-        <w:rPr>
-          <w:rFonts w:hint="eastAsia"/>
-        </w:rPr>
-        <w:t>开发一套</w:t>
-      </w:r>
-      <w:r>
-        <w:rPr>
-          <w:rFonts w:hint="eastAsia"/>
-          <w:b/>
-          <w:i/>
+        <w:t>[练习]</w:t>
+      </w:r>
+    </w:p>
+    <w:p>
+      <w:pPr>
+        <w:jc w:val="left"/>
+      </w:pPr>
+      <w:r>
+        <w:rPr>
+          <w:rFonts w:hint="eastAsia"/>
+        </w:rPr>
+        <w:t>1</w:t>
+      </w:r>
+      <w:r>
+        <w:rPr>
+          <w:rFonts w:hint="eastAsia"/>
+        </w:rPr>
+        <w:t>、</w:t>
+      </w:r>
+      <w:r>
+        <w:rPr>
+          <w:rFonts w:hint="eastAsia"/>
+        </w:rPr>
+        <w:t>采用</w:t>
+      </w:r>
+      <w:r>
+        <w:rPr>
+          <w:rFonts w:hint="eastAsia"/>
+        </w:rPr>
+        <w:t>OOP</w:t>
+      </w:r>
+      <w:r>
+        <w:rPr>
+          <w:rFonts w:hint="eastAsia"/>
+        </w:rPr>
+        <w:t>思想，设计</w:t>
+      </w:r>
+      <w:r>
+        <w:rPr>
+          <w:rFonts w:hint="eastAsia"/>
+          <w:b/>
         </w:rPr>
         <w:t>学校管理系统</w:t>
       </w:r>
@@ -122,84 +223,328 @@
         <w:rPr>
           <w:rFonts w:hint="eastAsia"/>
         </w:rPr>
-        <w:t>，能够管理老师、学</w:t>
-      </w:r>
-      <w:r>
-        <w:rPr>
-          <w:rFonts w:hint="eastAsia"/>
-        </w:rPr>
-        <w:t>生、</w:t>
-      </w:r>
-      <w:r>
-        <w:rPr>
-          <w:rFonts w:hint="eastAsia"/>
-        </w:rPr>
-        <w:t>班级、</w:t>
-      </w:r>
-      <w:r>
-        <w:rPr>
-          <w:rFonts w:hint="eastAsia"/>
-        </w:rPr>
-        <w:t>课程信息，统计考试成绩</w:t>
-      </w:r>
-      <w:r>
-        <w:rPr>
-          <w:rFonts w:hint="eastAsia"/>
-        </w:rPr>
-        <w:t>并进行排序</w:t>
-      </w:r>
-      <w:r>
-        <w:rPr>
-          <w:rFonts w:hint="eastAsia"/>
-        </w:rPr>
-        <w:t>等</w:t>
-      </w:r>
-      <w:r>
-        <w:rPr>
-          <w:rFonts w:hint="eastAsia"/>
-        </w:rPr>
-        <w:t>等</w:t>
-      </w:r>
-      <w:r>
-        <w:rPr>
-          <w:rFonts w:hint="eastAsia"/>
-        </w:rPr>
-        <w:t>。</w:t>
-      </w:r>
-    </w:p>
-    <w:p>
-      <w:pPr>
-        <w:jc w:val="left"/>
-        <w:rPr>
-          <w:rFonts w:hint="eastAsia"/>
-        </w:rPr>
-      </w:pPr>
-    </w:p>
-    <w:p>
-      <w:pPr>
-        <w:jc w:val="left"/>
-        <w:rPr>
-          <w:rFonts w:ascii="微软雅黑" w:eastAsia="微软雅黑" w:hAnsi="微软雅黑" w:hint="eastAsia"/>
-          <w:b/>
-          <w:sz w:val="22"/>
-        </w:rPr>
-      </w:pPr>
-      <w:r>
-        <w:rPr>
-          <w:rFonts w:ascii="微软雅黑" w:eastAsia="微软雅黑" w:hAnsi="微软雅黑" w:hint="eastAsia"/>
-          <w:b/>
-          <w:sz w:val="22"/>
-        </w:rPr>
-        <w:t>[练习]</w:t>
-      </w:r>
-    </w:p>
-    <w:p>
-      <w:pPr>
-        <w:jc w:val="left"/>
-        <w:rPr>
-          <w:rFonts w:hint="eastAsia"/>
-        </w:rPr>
-      </w:pPr>
+        <w:t>相关的类、方法及其可能的属性</w:t>
+      </w:r>
+      <w:r>
+        <w:rPr>
+          <w:rFonts w:hint="eastAsia"/>
+        </w:rPr>
+        <w:t>，并用</w:t>
+      </w:r>
+      <w:r>
+        <w:rPr>
+          <w:rFonts w:hint="eastAsia"/>
+        </w:rPr>
+        <w:t>UML</w:t>
+      </w:r>
+      <w:r>
+        <w:rPr>
+          <w:rFonts w:hint="eastAsia"/>
+        </w:rPr>
+        <w:t>图表示出来。提示：可参考假期关于图书馆的作业，两者是非常类似的。</w:t>
+      </w:r>
+    </w:p>
+    <w:p>
+      <w:pPr>
+        <w:jc w:val="left"/>
+      </w:pPr>
+    </w:p>
+    <w:p>
+      <w:pPr>
+        <w:jc w:val="left"/>
+      </w:pPr>
+      <w:r>
+        <w:rPr>
+          <w:rFonts w:hint="eastAsia"/>
+        </w:rPr>
+        <w:t>2</w:t>
+      </w:r>
+      <w:r>
+        <w:rPr>
+          <w:rFonts w:hint="eastAsia"/>
+        </w:rPr>
+        <w:t>、设计一个菜单，可以查看所有老师、增加老师、删除老师（按姓名），可以查看所有学生、增加学生、删除学生（按姓名）。</w:t>
+      </w:r>
+      <w:r>
+        <w:rPr>
+          <w:rFonts w:hint="eastAsia"/>
+        </w:rPr>
+        <w:t>其中：老师信息存储在</w:t>
+      </w:r>
+      <w:r>
+        <w:rPr>
+          <w:rFonts w:hint="eastAsia"/>
+        </w:rPr>
+        <w:t>teachers.txt</w:t>
+      </w:r>
+      <w:r>
+        <w:rPr>
+          <w:rFonts w:hint="eastAsia"/>
+        </w:rPr>
+        <w:t>，学生信息存储在</w:t>
+      </w:r>
+      <w:r>
+        <w:rPr>
+          <w:rFonts w:hint="eastAsia"/>
+        </w:rPr>
+        <w:t>users.txt</w:t>
+      </w:r>
+      <w:r>
+        <w:rPr>
+          <w:rFonts w:hint="eastAsia"/>
+        </w:rPr>
+        <w:t>中。</w:t>
+      </w:r>
+    </w:p>
+    <w:p>
+      <w:pPr>
+        <w:jc w:val="left"/>
+      </w:pPr>
+    </w:p>
+    <w:p>
+      <w:pPr>
+        <w:jc w:val="left"/>
+        <w:rPr>
+          <w:b/>
+        </w:rPr>
+      </w:pPr>
+      <w:r>
+        <w:rPr>
+          <w:b/>
+        </w:rPr>
+        <w:t>3</w:t>
+      </w:r>
+      <w:r>
+        <w:rPr>
+          <w:b/>
+        </w:rPr>
+        <w:t>、</w:t>
+      </w:r>
+      <w:r>
+        <w:rPr>
+          <w:rFonts w:hint="eastAsia"/>
+          <w:b/>
+        </w:rPr>
+        <w:t>增加一个菜单</w:t>
+      </w:r>
+      <w:r>
+        <w:rPr>
+          <w:rFonts w:hint="eastAsia"/>
+          <w:b/>
+        </w:rPr>
+        <w:t>项</w:t>
+      </w:r>
+      <w:r>
+        <w:rPr>
+          <w:rFonts w:hint="eastAsia"/>
+          <w:b/>
+        </w:rPr>
+        <w:t>，可以增加学生的成绩，输入</w:t>
+      </w:r>
+      <w:r>
+        <w:rPr>
+          <w:rFonts w:hint="eastAsia"/>
+          <w:b/>
+        </w:rPr>
+        <w:t>姓名、考试月份、语文成绩、数学成绩、英语成绩，比如：</w:t>
+      </w:r>
+      <w:r>
+        <w:rPr>
+          <w:rFonts w:hint="eastAsia"/>
+          <w:b/>
+        </w:rPr>
+        <w:t>RR  202205 90.0 89.0 90.0</w:t>
+      </w:r>
+      <w:r>
+        <w:rPr>
+          <w:rFonts w:hint="eastAsia"/>
+          <w:b/>
+        </w:rPr>
+        <w:t>，需要判定学生</w:t>
+      </w:r>
+      <w:r>
+        <w:rPr>
+          <w:rFonts w:hint="eastAsia"/>
+          <w:b/>
+        </w:rPr>
+        <w:t>是否存在，成绩必须大于等于</w:t>
+      </w:r>
+      <w:r>
+        <w:rPr>
+          <w:rFonts w:hint="eastAsia"/>
+          <w:b/>
+        </w:rPr>
+        <w:t>60</w:t>
+      </w:r>
+      <w:r>
+        <w:rPr>
+          <w:rFonts w:hint="eastAsia"/>
+          <w:b/>
+        </w:rPr>
+        <w:t>，小于等于</w:t>
+      </w:r>
+      <w:r>
+        <w:rPr>
+          <w:rFonts w:hint="eastAsia"/>
+          <w:b/>
+        </w:rPr>
+        <w:t>100</w:t>
+      </w:r>
+    </w:p>
+    <w:p>
+      <w:pPr>
+        <w:jc w:val="left"/>
+      </w:pPr>
+    </w:p>
+    <w:p>
+      <w:pPr>
+        <w:jc w:val="left"/>
+        <w:rPr>
+          <w:rFonts w:hint="eastAsia"/>
+          <w:b/>
+        </w:rPr>
+      </w:pPr>
+      <w:r>
+        <w:rPr>
+          <w:rFonts w:hint="eastAsia"/>
+          <w:b/>
+        </w:rPr>
+        <w:t>4</w:t>
+      </w:r>
+      <w:r>
+        <w:rPr>
+          <w:rFonts w:hint="eastAsia"/>
+          <w:b/>
+        </w:rPr>
+        <w:t>、增加一个菜单项，指定考试月份</w:t>
+      </w:r>
+      <w:r>
+        <w:rPr>
+          <w:rFonts w:hint="eastAsia"/>
+          <w:b/>
+        </w:rPr>
+        <w:t>，按</w:t>
+      </w:r>
+      <w:r>
+        <w:rPr>
+          <w:rFonts w:hint="eastAsia"/>
+          <w:b/>
+        </w:rPr>
+        <w:t>每个</w:t>
+      </w:r>
+      <w:r>
+        <w:rPr>
+          <w:rFonts w:hint="eastAsia"/>
+          <w:b/>
+        </w:rPr>
+        <w:t>学生成绩</w:t>
+      </w:r>
+      <w:r>
+        <w:rPr>
+          <w:rFonts w:hint="eastAsia"/>
+          <w:b/>
+        </w:rPr>
+        <w:t>的总和按倒序排序，分别</w:t>
+      </w:r>
+      <w:proofErr w:type="gramStart"/>
+      <w:r>
+        <w:rPr>
+          <w:rFonts w:hint="eastAsia"/>
+          <w:b/>
+        </w:rPr>
+        <w:t>以快排</w:t>
+      </w:r>
+      <w:proofErr w:type="gramEnd"/>
+      <w:r>
+        <w:rPr>
+          <w:rFonts w:hint="eastAsia"/>
+          <w:b/>
+        </w:rPr>
+        <w:t>(Quick sort)</w:t>
+      </w:r>
+      <w:proofErr w:type="gramStart"/>
+      <w:r>
+        <w:rPr>
+          <w:rFonts w:hint="eastAsia"/>
+          <w:b/>
+        </w:rPr>
+        <w:t>和堆排</w:t>
+      </w:r>
+      <w:proofErr w:type="gramEnd"/>
+      <w:r>
+        <w:rPr>
+          <w:rFonts w:hint="eastAsia"/>
+          <w:b/>
+        </w:rPr>
+        <w:t>(Heap sort)</w:t>
+      </w:r>
+      <w:r>
+        <w:rPr>
+          <w:rFonts w:hint="eastAsia"/>
+          <w:b/>
+        </w:rPr>
+        <w:t>进行排序，显示排序结果，并记录排序所花费的时间。如下所示：</w:t>
+      </w:r>
+    </w:p>
+    <w:p>
+      <w:pPr>
+        <w:ind w:firstLine="420"/>
+        <w:jc w:val="left"/>
+        <w:rPr>
+          <w:rFonts w:hint="eastAsia"/>
+        </w:rPr>
+      </w:pPr>
+      <w:r>
+        <w:rPr>
+          <w:rFonts w:hint="eastAsia"/>
+        </w:rPr>
+        <w:t>考试月份：</w:t>
+      </w:r>
+      <w:r>
+        <w:rPr>
+          <w:rFonts w:hint="eastAsia"/>
+        </w:rPr>
+        <w:t>202205</w:t>
+      </w:r>
+    </w:p>
+    <w:p>
+      <w:pPr>
+        <w:ind w:firstLine="420"/>
+        <w:jc w:val="left"/>
+        <w:rPr>
+          <w:rFonts w:hint="eastAsia"/>
+        </w:rPr>
+      </w:pPr>
+    </w:p>
+    <w:p>
+      <w:pPr>
+        <w:ind w:firstLine="420"/>
+        <w:jc w:val="left"/>
+        <w:rPr>
+          <w:rFonts w:hint="eastAsia"/>
+        </w:rPr>
+      </w:pPr>
+      <w:r>
+        <w:rPr>
+          <w:rFonts w:hint="eastAsia"/>
+        </w:rPr>
+        <w:t>Quick sort</w:t>
+      </w:r>
+    </w:p>
+    <w:p>
+      <w:pPr>
+        <w:ind w:firstLine="420"/>
+        <w:jc w:val="left"/>
+        <w:rPr>
+          <w:rFonts w:hint="eastAsia"/>
+        </w:rPr>
+      </w:pPr>
+      <w:r>
+        <w:rPr>
+          <w:rFonts w:hint="eastAsia"/>
+        </w:rPr>
+        <w:t>第</w:t>
+      </w:r>
       <w:r>
         <w:rPr>
           <w:rFonts w:hint="eastAsia"/>
@@ -210,73 +555,37 @@
         <w:rPr>
           <w:rFonts w:hint="eastAsia"/>
         </w:rPr>
-        <w:t>、</w:t>
-      </w:r>
-      <w:r>
-        <w:rPr>
-          <w:rFonts w:hint="eastAsia"/>
-        </w:rPr>
-        <w:t>采用</w:t>
-      </w:r>
-      <w:r>
-        <w:rPr>
-          <w:rFonts w:hint="eastAsia"/>
-        </w:rPr>
-        <w:t>OOP</w:t>
-      </w:r>
-      <w:r>
-        <w:rPr>
-          <w:rFonts w:hint="eastAsia"/>
-        </w:rPr>
-        <w:t>思想，设计</w:t>
-      </w:r>
-      <w:r>
-        <w:rPr>
-          <w:rFonts w:hint="eastAsia"/>
-          <w:b/>
-        </w:rPr>
-        <w:t>学校管理系统</w:t>
-      </w:r>
-      <w:r>
-        <w:rPr>
-          <w:rFonts w:hint="eastAsia"/>
-        </w:rPr>
-        <w:t>相关的类、方法及其可能的属性</w:t>
-      </w:r>
-      <w:r>
-        <w:rPr>
-          <w:rFonts w:hint="eastAsia"/>
-        </w:rPr>
-        <w:t>，并用</w:t>
-      </w:r>
-      <w:r>
-        <w:rPr>
-          <w:rFonts w:hint="eastAsia"/>
-        </w:rPr>
-        <w:t>UML</w:t>
-      </w:r>
-      <w:r>
-        <w:rPr>
-          <w:rFonts w:hint="eastAsia"/>
-        </w:rPr>
-        <w:t>图表示出来。提示：可参考假期关于图书馆的作业，两者是非常类似的。</w:t>
-      </w:r>
-    </w:p>
-    <w:p>
-      <w:pPr>
-        <w:jc w:val="left"/>
-        <w:rPr>
-          <w:rFonts w:hint="eastAsia"/>
-        </w:rPr>
-      </w:pPr>
-    </w:p>
-    <w:p>
-      <w:pPr>
-        <w:jc w:val="left"/>
-        <w:rPr>
-          <w:rFonts w:hint="eastAsia"/>
-        </w:rPr>
-      </w:pPr>
+        <w:t>名</w:t>
+      </w:r>
+      <w:r>
+        <w:rPr>
+          <w:rFonts w:hint="eastAsia"/>
+        </w:rPr>
+        <w:tab/>
+        <w:t>RR</w:t>
+      </w:r>
+      <w:r>
+        <w:rPr>
+          <w:rFonts w:hint="eastAsia"/>
+        </w:rPr>
+        <w:tab/>
+        <w:t>299</w:t>
+      </w:r>
+    </w:p>
+    <w:p>
+      <w:pPr>
+        <w:ind w:firstLine="420"/>
+        <w:jc w:val="left"/>
+        <w:rPr>
+          <w:rFonts w:hint="eastAsia"/>
+        </w:rPr>
+      </w:pPr>
+      <w:r>
+        <w:rPr>
+          <w:rFonts w:hint="eastAsia"/>
+        </w:rPr>
+        <w:t>第</w:t>
+      </w:r>
       <w:r>
         <w:rPr>
           <w:rFonts w:hint="eastAsia"/>
@@ -287,86 +596,216 @@
         <w:rPr>
           <w:rFonts w:hint="eastAsia"/>
         </w:rPr>
-        <w:t>、设计一个菜单，可以查看所有老师、增加老师、删除老师（按姓名），可以查看所有学生、增加学生、删除学生（按姓名）。</w:t>
-      </w:r>
-      <w:r>
-        <w:rPr>
-          <w:rFonts w:hint="eastAsia"/>
-        </w:rPr>
-        <w:t>其中：老师信息存储在</w:t>
-      </w:r>
-      <w:r>
-        <w:rPr>
-          <w:rFonts w:hint="eastAsia"/>
-        </w:rPr>
-        <w:t>teachers.txt</w:t>
-      </w:r>
-      <w:r>
-        <w:rPr>
-          <w:rFonts w:hint="eastAsia"/>
-        </w:rPr>
-        <w:t>，学生信息存储在</w:t>
-      </w:r>
-      <w:r>
-        <w:rPr>
-          <w:rFonts w:hint="eastAsia"/>
-        </w:rPr>
-        <w:t>users.txt</w:t>
-      </w:r>
-      <w:r>
-        <w:rPr>
-          <w:rFonts w:hint="eastAsia"/>
-        </w:rPr>
-        <w:t>中。</w:t>
-      </w:r>
-    </w:p>
-    <w:p>
-      <w:pPr>
-        <w:jc w:val="left"/>
-        <w:rPr>
-          <w:rFonts w:hint="eastAsia"/>
-        </w:rPr>
-      </w:pPr>
-    </w:p>
-    <w:p>
-      <w:pPr>
-        <w:jc w:val="left"/>
-        <w:rPr>
-          <w:rFonts w:hint="eastAsia"/>
-        </w:rPr>
-      </w:pPr>
-    </w:p>
-    <w:p>
-      <w:pPr>
-        <w:jc w:val="left"/>
-        <w:rPr>
-          <w:rFonts w:hint="eastAsia"/>
-        </w:rPr>
-      </w:pPr>
-    </w:p>
-    <w:p>
-      <w:pPr>
-        <w:jc w:val="left"/>
-        <w:rPr>
-          <w:rFonts w:hint="eastAsia"/>
-        </w:rPr>
-      </w:pPr>
-      <w:bookmarkStart w:id="0" w:name="_GoBack"/>
-      <w:bookmarkEnd w:id="0"/>
-    </w:p>
-    <w:p>
-      <w:pPr>
-        <w:jc w:val="left"/>
-        <w:rPr>
-          <w:rFonts w:hint="eastAsia"/>
-        </w:rPr>
-      </w:pPr>
-    </w:p>
-    <w:p>
-      <w:pPr>
-        <w:jc w:val="left"/>
-        <w:rPr>
-          <w:rFonts w:ascii="微软雅黑" w:eastAsia="微软雅黑" w:hAnsi="微软雅黑" w:hint="eastAsia"/>
+        <w:t>名</w:t>
+      </w:r>
+      <w:r>
+        <w:rPr>
+          <w:rFonts w:hint="eastAsia"/>
+        </w:rPr>
+        <w:tab/>
+        <w:t>WW</w:t>
+      </w:r>
+      <w:r>
+        <w:rPr>
+          <w:rFonts w:hint="eastAsia"/>
+        </w:rPr>
+        <w:tab/>
+        <w:t>288</w:t>
+      </w:r>
+    </w:p>
+    <w:p>
+      <w:pPr>
+        <w:ind w:firstLine="420"/>
+        <w:jc w:val="left"/>
+        <w:rPr>
+          <w:rFonts w:hint="eastAsia"/>
+        </w:rPr>
+      </w:pPr>
+      <w:r>
+        <w:rPr>
+          <w:rFonts w:hint="eastAsia"/>
+        </w:rPr>
+        <w:t>Quick sort</w:t>
+      </w:r>
+      <w:r>
+        <w:rPr>
+          <w:rFonts w:hint="eastAsia"/>
+        </w:rPr>
+        <w:t>花费了</w:t>
+      </w:r>
+      <w:r>
+        <w:rPr>
+          <w:rFonts w:hint="eastAsia"/>
+        </w:rPr>
+        <w:t>200</w:t>
+      </w:r>
+      <w:r>
+        <w:rPr>
+          <w:rFonts w:hint="eastAsia"/>
+        </w:rPr>
+        <w:t>秒</w:t>
+      </w:r>
+    </w:p>
+    <w:p>
+      <w:pPr>
+        <w:ind w:firstLine="420"/>
+        <w:jc w:val="left"/>
+        <w:rPr>
+          <w:rFonts w:hint="eastAsia"/>
+        </w:rPr>
+      </w:pPr>
+    </w:p>
+    <w:p>
+      <w:pPr>
+        <w:ind w:firstLine="420"/>
+        <w:jc w:val="left"/>
+        <w:rPr>
+          <w:rFonts w:hint="eastAsia"/>
+        </w:rPr>
+      </w:pPr>
+      <w:r>
+        <w:rPr>
+          <w:rFonts w:hint="eastAsia"/>
+        </w:rPr>
+        <w:t>Heap sort</w:t>
+      </w:r>
+    </w:p>
+    <w:p>
+      <w:pPr>
+        <w:ind w:firstLine="420"/>
+        <w:jc w:val="left"/>
+        <w:rPr>
+          <w:rFonts w:hint="eastAsia"/>
+        </w:rPr>
+      </w:pPr>
+      <w:r>
+        <w:rPr>
+          <w:rFonts w:hint="eastAsia"/>
+        </w:rPr>
+        <w:t>第</w:t>
+      </w:r>
+      <w:r>
+        <w:rPr>
+          <w:rFonts w:hint="eastAsia"/>
+        </w:rPr>
+        <w:t>1</w:t>
+      </w:r>
+      <w:r>
+        <w:rPr>
+          <w:rFonts w:hint="eastAsia"/>
+        </w:rPr>
+        <w:t>名</w:t>
+      </w:r>
+      <w:r>
+        <w:rPr>
+          <w:rFonts w:hint="eastAsia"/>
+        </w:rPr>
+        <w:tab/>
+        <w:t>RR</w:t>
+      </w:r>
+      <w:r>
+        <w:rPr>
+          <w:rFonts w:hint="eastAsia"/>
+        </w:rPr>
+        <w:tab/>
+        <w:t>299</w:t>
+      </w:r>
+    </w:p>
+    <w:p>
+      <w:pPr>
+        <w:ind w:firstLine="420"/>
+        <w:jc w:val="left"/>
+        <w:rPr>
+          <w:rFonts w:hint="eastAsia"/>
+        </w:rPr>
+      </w:pPr>
+      <w:r>
+        <w:rPr>
+          <w:rFonts w:hint="eastAsia"/>
+        </w:rPr>
+        <w:t>第</w:t>
+      </w:r>
+      <w:r>
+        <w:rPr>
+          <w:rFonts w:hint="eastAsia"/>
+        </w:rPr>
+        <w:t>2</w:t>
+      </w:r>
+      <w:r>
+        <w:rPr>
+          <w:rFonts w:hint="eastAsia"/>
+        </w:rPr>
+        <w:t>名</w:t>
+      </w:r>
+      <w:r>
+        <w:rPr>
+          <w:rFonts w:hint="eastAsia"/>
+        </w:rPr>
+        <w:tab/>
+        <w:t>WW</w:t>
+      </w:r>
+      <w:r>
+        <w:rPr>
+          <w:rFonts w:hint="eastAsia"/>
+        </w:rPr>
+        <w:tab/>
+        <w:t>288</w:t>
+      </w:r>
+    </w:p>
+    <w:p>
+      <w:pPr>
+        <w:ind w:firstLine="420"/>
+        <w:jc w:val="left"/>
+        <w:rPr>
+          <w:rFonts w:hint="eastAsia"/>
+        </w:rPr>
+      </w:pPr>
+      <w:r>
+        <w:rPr>
+          <w:rFonts w:hint="eastAsia"/>
+        </w:rPr>
+        <w:t>Heap</w:t>
+      </w:r>
+      <w:r>
+        <w:rPr>
+          <w:rFonts w:hint="eastAsia"/>
+        </w:rPr>
+        <w:t xml:space="preserve"> sort</w:t>
+      </w:r>
+      <w:r>
+        <w:rPr>
+          <w:rFonts w:hint="eastAsia"/>
+        </w:rPr>
+        <w:t>花费了</w:t>
+      </w:r>
+      <w:r>
+        <w:rPr>
+          <w:rFonts w:hint="eastAsia"/>
+        </w:rPr>
+        <w:t>197</w:t>
+      </w:r>
+      <w:r>
+        <w:rPr>
+          <w:rFonts w:hint="eastAsia"/>
+        </w:rPr>
+        <w:t>秒</w:t>
+      </w:r>
+    </w:p>
+    <w:p>
+      <w:pPr>
+        <w:jc w:val="left"/>
+      </w:pPr>
+    </w:p>
+    <w:p>
+      <w:pPr>
+        <w:jc w:val="left"/>
+      </w:pPr>
+    </w:p>
+    <w:p>
+      <w:pPr>
+        <w:jc w:val="left"/>
+        <w:rPr>
+          <w:rFonts w:ascii="微软雅黑" w:eastAsia="微软雅黑" w:hAnsi="微软雅黑"/>
           <w:b/>
           <w:sz w:val="22"/>
         </w:rPr>
@@ -389,10 +828,9 @@
         </w:numPr>
         <w:ind w:firstLineChars="0"/>
         <w:jc w:val="left"/>
-        <w:rPr>
-          <w:rFonts w:hint="eastAsia"/>
-        </w:rPr>
-      </w:pPr>
+      </w:pPr>
+      <w:bookmarkStart w:id="0" w:name="_GoBack"/>
+      <w:bookmarkEnd w:id="0"/>
       <w:r>
         <w:rPr>
           <w:rFonts w:hint="eastAsia"/>
@@ -420,6 +858,31 @@
         <w:rPr>
           <w:rFonts w:hint="eastAsia"/>
         </w:rPr>
+      </w:pPr>
+      <w:r>
+        <w:rPr>
+          <w:rFonts w:hint="eastAsia"/>
+        </w:rPr>
+        <w:t>类图：</w:t>
+      </w:r>
+      <w:hyperlink r:id="rId7" w:history="1">
+        <w:r>
+          <w:rPr>
+            <w:rStyle w:val="a4"/>
+          </w:rPr>
+          <w:t>https://blog.csdn.net/qq_45737419/article/details/116458149</w:t>
+        </w:r>
+      </w:hyperlink>
+    </w:p>
+    <w:p>
+      <w:pPr>
+        <w:pStyle w:val="a3"/>
+        <w:numPr>
+          <w:ilvl w:val="0"/>
+          <w:numId w:val="1"/>
+        </w:numPr>
+        <w:ind w:firstLineChars="0"/>
+        <w:jc w:val="left"/>
       </w:pPr>
     </w:p>
     <w:sectPr>

--- a/School/School.docx
+++ b/School/School.docx
@@ -390,17 +390,60 @@
         </w:rPr>
         <w:t>100</w:t>
       </w:r>
-    </w:p>
-    <w:p>
-      <w:pPr>
-        <w:jc w:val="left"/>
-      </w:pPr>
-    </w:p>
-    <w:p>
-      <w:pPr>
-        <w:jc w:val="left"/>
-        <w:rPr>
-          <w:rFonts w:hint="eastAsia"/>
+      <w:r>
+        <w:rPr>
+          <w:rFonts w:hint="eastAsia"/>
+          <w:b/>
+        </w:rPr>
+        <w:t>。</w:t>
+      </w:r>
+      <w:r>
+        <w:rPr>
+          <w:rFonts w:hint="eastAsia"/>
+          <w:b/>
+        </w:rPr>
+        <w:t>存储在</w:t>
+      </w:r>
+      <w:r>
+        <w:rPr>
+          <w:rFonts w:hint="eastAsia"/>
+          <w:b/>
+        </w:rPr>
+        <w:t>scores</w:t>
+      </w:r>
+      <w:r>
+        <w:rPr>
+          <w:rFonts w:hint="eastAsia"/>
+          <w:b/>
+        </w:rPr>
+        <w:t>.txt</w:t>
+      </w:r>
+      <w:r>
+        <w:rPr>
+          <w:rFonts w:hint="eastAsia"/>
+          <w:b/>
+        </w:rPr>
+        <w:t>中。</w:t>
+      </w:r>
+      <w:r>
+        <w:rPr>
+          <w:rFonts w:hint="eastAsia"/>
+          <w:b/>
+        </w:rPr>
+        <w:t>每一个学生都必须有成绩。</w:t>
+      </w:r>
+      <w:bookmarkStart w:id="0" w:name="_GoBack"/>
+      <w:bookmarkEnd w:id="0"/>
+    </w:p>
+    <w:p>
+      <w:pPr>
+        <w:jc w:val="left"/>
+      </w:pPr>
+    </w:p>
+    <w:p>
+      <w:pPr>
+        <w:jc w:val="left"/>
+        <w:rPr>
           <w:b/>
         </w:rPr>
       </w:pPr>
@@ -490,9 +533,6 @@
       <w:pPr>
         <w:ind w:firstLine="420"/>
         <w:jc w:val="left"/>
-        <w:rPr>
-          <w:rFonts w:hint="eastAsia"/>
-        </w:rPr>
       </w:pPr>
       <w:r>
         <w:rPr>
@@ -511,18 +551,12 @@
       <w:pPr>
         <w:ind w:firstLine="420"/>
         <w:jc w:val="left"/>
-        <w:rPr>
-          <w:rFonts w:hint="eastAsia"/>
-        </w:rPr>
       </w:pPr>
     </w:p>
     <w:p>
       <w:pPr>
         <w:ind w:firstLine="420"/>
         <w:jc w:val="left"/>
-        <w:rPr>
-          <w:rFonts w:hint="eastAsia"/>
-        </w:rPr>
       </w:pPr>
       <w:r>
         <w:rPr>
@@ -535,9 +569,6 @@
       <w:pPr>
         <w:ind w:firstLine="420"/>
         <w:jc w:val="left"/>
-        <w:rPr>
-          <w:rFonts w:hint="eastAsia"/>
-        </w:rPr>
       </w:pPr>
       <w:r>
         <w:rPr>
@@ -576,9 +607,6 @@
       <w:pPr>
         <w:ind w:firstLine="420"/>
         <w:jc w:val="left"/>
-        <w:rPr>
-          <w:rFonts w:hint="eastAsia"/>
-        </w:rPr>
       </w:pPr>
       <w:r>
         <w:rPr>
@@ -617,9 +645,6 @@
       <w:pPr>
         <w:ind w:firstLine="420"/>
         <w:jc w:val="left"/>
-        <w:rPr>
-          <w:rFonts w:hint="eastAsia"/>
-        </w:rPr>
       </w:pPr>
       <w:r>
         <w:rPr>
@@ -650,18 +675,12 @@
       <w:pPr>
         <w:ind w:firstLine="420"/>
         <w:jc w:val="left"/>
-        <w:rPr>
-          <w:rFonts w:hint="eastAsia"/>
-        </w:rPr>
       </w:pPr>
     </w:p>
     <w:p>
       <w:pPr>
         <w:ind w:firstLine="420"/>
         <w:jc w:val="left"/>
-        <w:rPr>
-          <w:rFonts w:hint="eastAsia"/>
-        </w:rPr>
       </w:pPr>
       <w:r>
         <w:rPr>
@@ -674,9 +693,6 @@
       <w:pPr>
         <w:ind w:firstLine="420"/>
         <w:jc w:val="left"/>
-        <w:rPr>
-          <w:rFonts w:hint="eastAsia"/>
-        </w:rPr>
       </w:pPr>
       <w:r>
         <w:rPr>
@@ -715,9 +731,6 @@
       <w:pPr>
         <w:ind w:firstLine="420"/>
         <w:jc w:val="left"/>
-        <w:rPr>
-          <w:rFonts w:hint="eastAsia"/>
-        </w:rPr>
       </w:pPr>
       <w:r>
         <w:rPr>
@@ -756,21 +769,12 @@
       <w:pPr>
         <w:ind w:firstLine="420"/>
         <w:jc w:val="left"/>
-        <w:rPr>
-          <w:rFonts w:hint="eastAsia"/>
-        </w:rPr>
-      </w:pPr>
-      <w:r>
-        <w:rPr>
-          <w:rFonts w:hint="eastAsia"/>
-        </w:rPr>
-        <w:t>Heap</w:t>
-      </w:r>
-      <w:r>
-        <w:rPr>
-          <w:rFonts w:hint="eastAsia"/>
-        </w:rPr>
-        <w:t xml:space="preserve"> sort</w:t>
+      </w:pPr>
+      <w:r>
+        <w:rPr>
+          <w:rFonts w:hint="eastAsia"/>
+        </w:rPr>
+        <w:t>Heap sort</w:t>
       </w:r>
       <w:r>
         <w:rPr>
@@ -829,8 +833,6 @@
         <w:ind w:firstLineChars="0"/>
         <w:jc w:val="left"/>
       </w:pPr>
-      <w:bookmarkStart w:id="0" w:name="_GoBack"/>
-      <w:bookmarkEnd w:id="0"/>
       <w:r>
         <w:rPr>
           <w:rFonts w:hint="eastAsia"/>
@@ -855,9 +857,6 @@
         </w:numPr>
         <w:ind w:firstLineChars="0"/>
         <w:jc w:val="left"/>
-        <w:rPr>
-          <w:rFonts w:hint="eastAsia"/>
-        </w:rPr>
       </w:pPr>
       <w:r>
         <w:rPr>

--- a/School/School.docx
+++ b/School/School.docx
@@ -304,501 +304,894 @@
     <w:p>
       <w:pPr>
         <w:jc w:val="left"/>
-        <w:rPr>
-          <w:b/>
-        </w:rPr>
-      </w:pPr>
-      <w:r>
-        <w:rPr>
-          <w:b/>
-        </w:rPr>
+      </w:pPr>
+      <w:r>
         <w:t>3</w:t>
       </w:r>
       <w:r>
-        <w:rPr>
-          <w:b/>
-        </w:rPr>
         <w:t>、</w:t>
       </w:r>
       <w:r>
         <w:rPr>
           <w:rFonts w:hint="eastAsia"/>
-          <w:b/>
         </w:rPr>
         <w:t>增加一个菜单</w:t>
       </w:r>
       <w:r>
         <w:rPr>
           <w:rFonts w:hint="eastAsia"/>
-          <w:b/>
         </w:rPr>
         <w:t>项</w:t>
       </w:r>
       <w:r>
         <w:rPr>
           <w:rFonts w:hint="eastAsia"/>
-          <w:b/>
         </w:rPr>
         <w:t>，可以增加学生的成绩，输入</w:t>
       </w:r>
       <w:r>
         <w:rPr>
           <w:rFonts w:hint="eastAsia"/>
-          <w:b/>
         </w:rPr>
         <w:t>姓名、考试月份、语文成绩、数学成绩、英语成绩，比如：</w:t>
       </w:r>
       <w:r>
         <w:rPr>
           <w:rFonts w:hint="eastAsia"/>
-          <w:b/>
         </w:rPr>
         <w:t>RR  202205 90.0 89.0 90.0</w:t>
       </w:r>
       <w:r>
         <w:rPr>
           <w:rFonts w:hint="eastAsia"/>
-          <w:b/>
         </w:rPr>
         <w:t>，需要判定学生</w:t>
       </w:r>
       <w:r>
         <w:rPr>
           <w:rFonts w:hint="eastAsia"/>
-          <w:b/>
         </w:rPr>
         <w:t>是否存在，成绩必须大于等于</w:t>
       </w:r>
       <w:r>
         <w:rPr>
           <w:rFonts w:hint="eastAsia"/>
-          <w:b/>
         </w:rPr>
         <w:t>60</w:t>
       </w:r>
       <w:r>
         <w:rPr>
           <w:rFonts w:hint="eastAsia"/>
-          <w:b/>
         </w:rPr>
         <w:t>，小于等于</w:t>
       </w:r>
       <w:r>
         <w:rPr>
           <w:rFonts w:hint="eastAsia"/>
-          <w:b/>
         </w:rPr>
         <w:t>100</w:t>
       </w:r>
       <w:r>
         <w:rPr>
           <w:rFonts w:hint="eastAsia"/>
-          <w:b/>
-        </w:rPr>
-        <w:t>。</w:t>
-      </w:r>
-      <w:r>
-        <w:rPr>
-          <w:rFonts w:hint="eastAsia"/>
-          <w:b/>
-        </w:rPr>
-        <w:t>存储在</w:t>
-      </w:r>
-      <w:r>
-        <w:rPr>
-          <w:rFonts w:hint="eastAsia"/>
-          <w:b/>
-        </w:rPr>
-        <w:t>scores</w:t>
-      </w:r>
-      <w:r>
-        <w:rPr>
-          <w:rFonts w:hint="eastAsia"/>
-          <w:b/>
-        </w:rPr>
-        <w:t>.txt</w:t>
-      </w:r>
-      <w:r>
-        <w:rPr>
-          <w:rFonts w:hint="eastAsia"/>
-          <w:b/>
-        </w:rPr>
-        <w:t>中。</w:t>
-      </w:r>
-      <w:r>
-        <w:rPr>
-          <w:rFonts w:hint="eastAsia"/>
-          <w:b/>
-        </w:rPr>
-        <w:t>每一个学生都必须有成绩。</w:t>
-      </w:r>
+        </w:rPr>
+        <w:t>。存储在</w:t>
+      </w:r>
+      <w:r>
+        <w:rPr>
+          <w:rFonts w:hint="eastAsia"/>
+        </w:rPr>
+        <w:t>scores.txt</w:t>
+      </w:r>
+      <w:r>
+        <w:rPr>
+          <w:rFonts w:hint="eastAsia"/>
+        </w:rPr>
+        <w:t>中。每一个学生都必须有成绩。</w:t>
+      </w:r>
+    </w:p>
+    <w:p>
+      <w:pPr>
+        <w:jc w:val="left"/>
+      </w:pPr>
+    </w:p>
+    <w:p>
+      <w:pPr>
+        <w:jc w:val="left"/>
+      </w:pPr>
+      <w:r>
+        <w:rPr>
+          <w:rFonts w:hint="eastAsia"/>
+        </w:rPr>
+        <w:t>4</w:t>
+      </w:r>
+      <w:r>
+        <w:rPr>
+          <w:rFonts w:hint="eastAsia"/>
+        </w:rPr>
+        <w:t>、增加一个菜单项，指定考试月份</w:t>
+      </w:r>
+      <w:r>
+        <w:rPr>
+          <w:rFonts w:hint="eastAsia"/>
+        </w:rPr>
+        <w:t>，按</w:t>
+      </w:r>
+      <w:r>
+        <w:rPr>
+          <w:rFonts w:hint="eastAsia"/>
+        </w:rPr>
+        <w:t>每个</w:t>
+      </w:r>
+      <w:r>
+        <w:rPr>
+          <w:rFonts w:hint="eastAsia"/>
+        </w:rPr>
+        <w:t>学生成绩</w:t>
+      </w:r>
+      <w:r>
+        <w:rPr>
+          <w:rFonts w:hint="eastAsia"/>
+        </w:rPr>
+        <w:t>的总和按倒序排序，分别</w:t>
+      </w:r>
+      <w:proofErr w:type="gramStart"/>
+      <w:r>
+        <w:rPr>
+          <w:rFonts w:hint="eastAsia"/>
+        </w:rPr>
+        <w:t>以快排</w:t>
+      </w:r>
+      <w:proofErr w:type="gramEnd"/>
+      <w:r>
+        <w:rPr>
+          <w:rFonts w:hint="eastAsia"/>
+        </w:rPr>
+        <w:t>(Quick sort)</w:t>
+      </w:r>
+      <w:proofErr w:type="gramStart"/>
+      <w:r>
+        <w:rPr>
+          <w:rFonts w:hint="eastAsia"/>
+        </w:rPr>
+        <w:t>和堆排</w:t>
+      </w:r>
+      <w:proofErr w:type="gramEnd"/>
+      <w:r>
+        <w:rPr>
+          <w:rFonts w:hint="eastAsia"/>
+        </w:rPr>
+        <w:t>(Heap sort)</w:t>
+      </w:r>
+      <w:r>
+        <w:rPr>
+          <w:rFonts w:hint="eastAsia"/>
+        </w:rPr>
+        <w:t>进行排序，显示排序结果，并记录排序所花费的时间。如下所示：</w:t>
+      </w:r>
+    </w:p>
+    <w:p>
+      <w:pPr>
+        <w:ind w:firstLine="420"/>
+        <w:jc w:val="left"/>
+      </w:pPr>
+      <w:r>
+        <w:rPr>
+          <w:rFonts w:hint="eastAsia"/>
+        </w:rPr>
+        <w:t>考试月份：</w:t>
+      </w:r>
+      <w:r>
+        <w:rPr>
+          <w:rFonts w:hint="eastAsia"/>
+        </w:rPr>
+        <w:t>202205</w:t>
+      </w:r>
+    </w:p>
+    <w:p>
+      <w:pPr>
+        <w:ind w:firstLine="420"/>
+        <w:jc w:val="left"/>
+      </w:pPr>
+    </w:p>
+    <w:p>
+      <w:pPr>
+        <w:ind w:firstLine="420"/>
+        <w:jc w:val="left"/>
+      </w:pPr>
+      <w:r>
+        <w:rPr>
+          <w:rFonts w:hint="eastAsia"/>
+        </w:rPr>
+        <w:t>Quick sort</w:t>
+      </w:r>
+    </w:p>
+    <w:p>
+      <w:pPr>
+        <w:ind w:firstLine="420"/>
+        <w:jc w:val="left"/>
+      </w:pPr>
+      <w:r>
+        <w:rPr>
+          <w:rFonts w:hint="eastAsia"/>
+        </w:rPr>
+        <w:t>第</w:t>
+      </w:r>
+      <w:r>
+        <w:rPr>
+          <w:rFonts w:hint="eastAsia"/>
+        </w:rPr>
+        <w:t>1</w:t>
+      </w:r>
+      <w:r>
+        <w:rPr>
+          <w:rFonts w:hint="eastAsia"/>
+        </w:rPr>
+        <w:t>名</w:t>
+      </w:r>
+      <w:r>
+        <w:rPr>
+          <w:rFonts w:hint="eastAsia"/>
+        </w:rPr>
+        <w:tab/>
+        <w:t>RR</w:t>
+      </w:r>
+      <w:r>
+        <w:rPr>
+          <w:rFonts w:hint="eastAsia"/>
+        </w:rPr>
+        <w:tab/>
+        <w:t>299</w:t>
+      </w:r>
+    </w:p>
+    <w:p>
+      <w:pPr>
+        <w:ind w:firstLine="420"/>
+        <w:jc w:val="left"/>
+      </w:pPr>
+      <w:r>
+        <w:rPr>
+          <w:rFonts w:hint="eastAsia"/>
+        </w:rPr>
+        <w:t>第</w:t>
+      </w:r>
+      <w:r>
+        <w:rPr>
+          <w:rFonts w:hint="eastAsia"/>
+        </w:rPr>
+        <w:t>2</w:t>
+      </w:r>
+      <w:r>
+        <w:rPr>
+          <w:rFonts w:hint="eastAsia"/>
+        </w:rPr>
+        <w:t>名</w:t>
+      </w:r>
+      <w:r>
+        <w:rPr>
+          <w:rFonts w:hint="eastAsia"/>
+        </w:rPr>
+        <w:tab/>
+        <w:t>WW</w:t>
+      </w:r>
+      <w:r>
+        <w:rPr>
+          <w:rFonts w:hint="eastAsia"/>
+        </w:rPr>
+        <w:tab/>
+        <w:t>288</w:t>
+      </w:r>
+    </w:p>
+    <w:p>
+      <w:pPr>
+        <w:ind w:firstLine="420"/>
+        <w:jc w:val="left"/>
+      </w:pPr>
+      <w:r>
+        <w:rPr>
+          <w:rFonts w:hint="eastAsia"/>
+        </w:rPr>
+        <w:t>Quick sort</w:t>
+      </w:r>
+      <w:r>
+        <w:rPr>
+          <w:rFonts w:hint="eastAsia"/>
+        </w:rPr>
+        <w:t>花费了</w:t>
+      </w:r>
+      <w:r>
+        <w:rPr>
+          <w:rFonts w:hint="eastAsia"/>
+        </w:rPr>
+        <w:t>200</w:t>
+      </w:r>
+      <w:r>
+        <w:rPr>
+          <w:rFonts w:hint="eastAsia"/>
+        </w:rPr>
+        <w:t>秒</w:t>
+      </w:r>
+    </w:p>
+    <w:p>
+      <w:pPr>
+        <w:ind w:firstLine="420"/>
+        <w:jc w:val="left"/>
+      </w:pPr>
+    </w:p>
+    <w:p>
+      <w:pPr>
+        <w:ind w:firstLine="420"/>
+        <w:jc w:val="left"/>
+      </w:pPr>
+      <w:r>
+        <w:rPr>
+          <w:rFonts w:hint="eastAsia"/>
+        </w:rPr>
+        <w:t>Heap sort</w:t>
+      </w:r>
+    </w:p>
+    <w:p>
+      <w:pPr>
+        <w:ind w:firstLine="420"/>
+        <w:jc w:val="left"/>
+      </w:pPr>
+      <w:r>
+        <w:rPr>
+          <w:rFonts w:hint="eastAsia"/>
+        </w:rPr>
+        <w:t>第</w:t>
+      </w:r>
+      <w:r>
+        <w:rPr>
+          <w:rFonts w:hint="eastAsia"/>
+        </w:rPr>
+        <w:t>1</w:t>
+      </w:r>
+      <w:r>
+        <w:rPr>
+          <w:rFonts w:hint="eastAsia"/>
+        </w:rPr>
+        <w:t>名</w:t>
+      </w:r>
+      <w:r>
+        <w:rPr>
+          <w:rFonts w:hint="eastAsia"/>
+        </w:rPr>
+        <w:tab/>
+        <w:t>RR</w:t>
+      </w:r>
+      <w:r>
+        <w:rPr>
+          <w:rFonts w:hint="eastAsia"/>
+        </w:rPr>
+        <w:tab/>
+        <w:t>299</w:t>
+      </w:r>
+    </w:p>
+    <w:p>
+      <w:pPr>
+        <w:ind w:firstLine="420"/>
+        <w:jc w:val="left"/>
+      </w:pPr>
+      <w:r>
+        <w:rPr>
+          <w:rFonts w:hint="eastAsia"/>
+        </w:rPr>
+        <w:t>第</w:t>
+      </w:r>
+      <w:r>
+        <w:rPr>
+          <w:rFonts w:hint="eastAsia"/>
+        </w:rPr>
+        <w:t>2</w:t>
+      </w:r>
+      <w:r>
+        <w:rPr>
+          <w:rFonts w:hint="eastAsia"/>
+        </w:rPr>
+        <w:t>名</w:t>
+      </w:r>
+      <w:r>
+        <w:rPr>
+          <w:rFonts w:hint="eastAsia"/>
+        </w:rPr>
+        <w:tab/>
+        <w:t>WW</w:t>
+      </w:r>
+      <w:r>
+        <w:rPr>
+          <w:rFonts w:hint="eastAsia"/>
+        </w:rPr>
+        <w:tab/>
+        <w:t>288</w:t>
+      </w:r>
+    </w:p>
+    <w:p>
+      <w:pPr>
+        <w:ind w:firstLine="420"/>
+        <w:jc w:val="left"/>
+      </w:pPr>
+      <w:r>
+        <w:rPr>
+          <w:rFonts w:hint="eastAsia"/>
+        </w:rPr>
+        <w:t>Heap sort</w:t>
+      </w:r>
+      <w:r>
+        <w:rPr>
+          <w:rFonts w:hint="eastAsia"/>
+        </w:rPr>
+        <w:t>花费了</w:t>
+      </w:r>
+      <w:r>
+        <w:rPr>
+          <w:rFonts w:hint="eastAsia"/>
+        </w:rPr>
+        <w:t>197</w:t>
+      </w:r>
+      <w:r>
+        <w:rPr>
+          <w:rFonts w:hint="eastAsia"/>
+        </w:rPr>
+        <w:t>秒</w:t>
+      </w:r>
+    </w:p>
+    <w:p>
+      <w:pPr>
+        <w:jc w:val="left"/>
+      </w:pPr>
+    </w:p>
+    <w:p>
+      <w:pPr>
+        <w:jc w:val="left"/>
+        <w:rPr>
+          <w:rFonts w:hint="eastAsia"/>
+          <w:b/>
+        </w:rPr>
+      </w:pPr>
+      <w:r>
+        <w:rPr>
+          <w:rFonts w:hint="eastAsia"/>
+          <w:b/>
+        </w:rPr>
+        <w:t>5</w:t>
+      </w:r>
+      <w:r>
+        <w:rPr>
+          <w:rFonts w:hint="eastAsia"/>
+          <w:b/>
+        </w:rPr>
+        <w:t>、</w:t>
+      </w:r>
+      <w:r>
+        <w:rPr>
+          <w:rFonts w:hint="eastAsia"/>
+          <w:b/>
+        </w:rPr>
+        <w:t>增加一个菜单项，显示学生和老师在食堂打饭平均等待时间，</w:t>
+      </w:r>
+      <w:r>
+        <w:rPr>
+          <w:rFonts w:hint="eastAsia"/>
+          <w:b/>
+        </w:rPr>
+        <w:t>以及打饭师傅完成打饭总共的工作时间</w:t>
+      </w:r>
+      <w:r>
+        <w:rPr>
+          <w:rFonts w:hint="eastAsia"/>
+          <w:b/>
+        </w:rPr>
+        <w:t>：</w:t>
+      </w:r>
+    </w:p>
+    <w:p>
+      <w:pPr>
+        <w:ind w:firstLine="420"/>
+        <w:jc w:val="left"/>
+        <w:rPr>
+          <w:rFonts w:hint="eastAsia"/>
+        </w:rPr>
+      </w:pPr>
+      <w:r>
+        <w:rPr>
+          <w:rFonts w:hint="eastAsia"/>
+        </w:rPr>
+        <w:t>学校食堂只有一个打饭窗口，每</w:t>
+      </w:r>
+      <w:r>
+        <w:rPr>
+          <w:rFonts w:hint="eastAsia"/>
+        </w:rPr>
+        <w:t>2</w:t>
+      </w:r>
+      <w:r>
+        <w:rPr>
+          <w:rFonts w:hint="eastAsia"/>
+        </w:rPr>
+        <w:t>分钟能打一份饭，老师优先。假设每分钟产生一个随机数，随机数范围为</w:t>
+      </w:r>
+      <w:r>
+        <w:rPr>
+          <w:rFonts w:hint="eastAsia"/>
+        </w:rPr>
+        <w:t>1~100</w:t>
+      </w:r>
+      <w:r>
+        <w:rPr>
+          <w:rFonts w:hint="eastAsia"/>
+        </w:rPr>
+        <w:t>，当随机数大于</w:t>
+      </w:r>
+      <w:r>
+        <w:rPr>
+          <w:rFonts w:hint="eastAsia"/>
+        </w:rPr>
+        <w:t>80</w:t>
+      </w:r>
+      <w:r>
+        <w:rPr>
+          <w:rFonts w:hint="eastAsia"/>
+        </w:rPr>
+        <w:t>时表示来了一个老师，大于</w:t>
+      </w:r>
+      <w:r>
+        <w:rPr>
+          <w:rFonts w:hint="eastAsia"/>
+        </w:rPr>
+        <w:t>20</w:t>
+      </w:r>
+      <w:r>
+        <w:rPr>
+          <w:rFonts w:hint="eastAsia"/>
+        </w:rPr>
+        <w:t>小于</w:t>
+      </w:r>
+      <w:r>
+        <w:rPr>
+          <w:rFonts w:hint="eastAsia"/>
+        </w:rPr>
+        <w:t>80</w:t>
+      </w:r>
+      <w:r>
+        <w:rPr>
+          <w:rFonts w:hint="eastAsia"/>
+        </w:rPr>
+        <w:t>时表示来了一个学生，其它随机数表示没有</w:t>
+      </w:r>
+      <w:proofErr w:type="gramStart"/>
+      <w:r>
+        <w:rPr>
+          <w:rFonts w:hint="eastAsia"/>
+        </w:rPr>
+        <w:t>来任何</w:t>
+      </w:r>
+      <w:proofErr w:type="gramEnd"/>
+      <w:r>
+        <w:rPr>
+          <w:rFonts w:hint="eastAsia"/>
+        </w:rPr>
+        <w:t>人。</w:t>
+      </w:r>
+    </w:p>
+    <w:p>
+      <w:pPr>
+        <w:jc w:val="left"/>
+        <w:rPr>
+          <w:rFonts w:hint="eastAsia"/>
+        </w:rPr>
+      </w:pPr>
+    </w:p>
+    <w:p>
+      <w:pPr>
+        <w:jc w:val="left"/>
+        <w:rPr>
+          <w:rFonts w:hint="eastAsia"/>
+          <w:b/>
+        </w:rPr>
+      </w:pPr>
+      <w:r>
+        <w:rPr>
+          <w:rFonts w:hint="eastAsia"/>
+          <w:b/>
+        </w:rPr>
+        <w:t>6</w:t>
+      </w:r>
+      <w:r>
+        <w:rPr>
+          <w:rFonts w:hint="eastAsia"/>
+          <w:b/>
+        </w:rPr>
+        <w:t>、</w:t>
+      </w:r>
+      <w:r>
+        <w:rPr>
+          <w:rFonts w:hint="eastAsia"/>
+          <w:b/>
+        </w:rPr>
+        <w:t>增加一个菜单项，分别显示</w:t>
+      </w:r>
+      <w:r>
+        <w:rPr>
+          <w:rFonts w:hint="eastAsia"/>
+          <w:b/>
+        </w:rPr>
+        <w:t>A</w:t>
+      </w:r>
+      <w:r>
+        <w:rPr>
+          <w:rFonts w:hint="eastAsia"/>
+          <w:b/>
+        </w:rPr>
+        <w:t>、</w:t>
+      </w:r>
+      <w:r>
+        <w:rPr>
+          <w:rFonts w:hint="eastAsia"/>
+          <w:b/>
+        </w:rPr>
+        <w:t>B</w:t>
+      </w:r>
+      <w:r>
+        <w:rPr>
+          <w:rFonts w:hint="eastAsia"/>
+          <w:b/>
+        </w:rPr>
+        <w:t>两</w:t>
+      </w:r>
+      <w:r>
+        <w:rPr>
+          <w:rFonts w:hint="eastAsia"/>
+          <w:b/>
+        </w:rPr>
+        <w:t>组的学生总成绩：</w:t>
+      </w:r>
+    </w:p>
+    <w:p>
+      <w:pPr>
+        <w:jc w:val="left"/>
+        <w:rPr>
+          <w:rFonts w:hint="eastAsia"/>
+        </w:rPr>
+      </w:pPr>
+      <w:r>
+        <w:rPr>
+          <w:rFonts w:hint="eastAsia"/>
+        </w:rPr>
+        <w:tab/>
+      </w:r>
+      <w:r>
+        <w:rPr>
+          <w:rFonts w:hint="eastAsia"/>
+        </w:rPr>
+        <w:t>首先，将所有学生的成绩加入到一个堆栈里面。然后，有</w:t>
+      </w:r>
+      <w:r>
+        <w:rPr>
+          <w:rFonts w:hint="eastAsia"/>
+        </w:rPr>
+        <w:t>AB</w:t>
+      </w:r>
+      <w:r>
+        <w:rPr>
+          <w:rFonts w:hint="eastAsia"/>
+        </w:rPr>
+        <w:t>两组人，</w:t>
+      </w:r>
+      <w:r>
+        <w:rPr>
+          <w:rFonts w:hint="eastAsia"/>
+        </w:rPr>
+        <w:t>分别到堆栈里去抢分数：</w:t>
+      </w:r>
+      <w:r>
+        <w:rPr>
+          <w:rFonts w:hint="eastAsia"/>
+        </w:rPr>
+        <w:t>假设</w:t>
+      </w:r>
+      <w:r>
+        <w:rPr>
+          <w:rFonts w:hint="eastAsia"/>
+        </w:rPr>
+        <w:t>有</w:t>
+      </w:r>
+      <w:r>
+        <w:rPr>
+          <w:rFonts w:hint="eastAsia"/>
+        </w:rPr>
+        <w:t>一个随机数，随机数范围为</w:t>
+      </w:r>
+      <w:r>
+        <w:rPr>
+          <w:rFonts w:hint="eastAsia"/>
+        </w:rPr>
+        <w:t>1~100</w:t>
+      </w:r>
+      <w:r>
+        <w:rPr>
+          <w:rFonts w:hint="eastAsia"/>
+        </w:rPr>
+        <w:t>，当随机数大于</w:t>
+      </w:r>
+      <w:r>
+        <w:rPr>
+          <w:rFonts w:hint="eastAsia"/>
+        </w:rPr>
+        <w:t>6</w:t>
+      </w:r>
+      <w:r>
+        <w:rPr>
+          <w:rFonts w:hint="eastAsia"/>
+        </w:rPr>
+        <w:t>0</w:t>
+      </w:r>
+      <w:r>
+        <w:rPr>
+          <w:rFonts w:hint="eastAsia"/>
+        </w:rPr>
+        <w:t>时</w:t>
+      </w:r>
+      <w:r>
+        <w:rPr>
+          <w:rFonts w:hint="eastAsia"/>
+        </w:rPr>
+        <w:t>A</w:t>
+      </w:r>
+      <w:r>
+        <w:rPr>
+          <w:rFonts w:hint="eastAsia"/>
+        </w:rPr>
+        <w:t>组去抢</w:t>
+      </w:r>
+      <w:r>
+        <w:rPr>
+          <w:rFonts w:hint="eastAsia"/>
+        </w:rPr>
+        <w:t>1</w:t>
+      </w:r>
+      <w:r>
+        <w:rPr>
+          <w:rFonts w:hint="eastAsia"/>
+        </w:rPr>
+        <w:t>个</w:t>
+      </w:r>
+      <w:r>
+        <w:rPr>
+          <w:rFonts w:hint="eastAsia"/>
+        </w:rPr>
+        <w:t>分数</w:t>
+      </w:r>
+      <w:r>
+        <w:rPr>
+          <w:rFonts w:hint="eastAsia"/>
+        </w:rPr>
+        <w:t>，大于</w:t>
+      </w:r>
+      <w:r>
+        <w:rPr>
+          <w:rFonts w:hint="eastAsia"/>
+        </w:rPr>
+        <w:t>2</w:t>
+      </w:r>
+      <w:r>
+        <w:rPr>
+          <w:rFonts w:hint="eastAsia"/>
+        </w:rPr>
+        <w:t>0</w:t>
+      </w:r>
+      <w:r>
+        <w:rPr>
+          <w:rFonts w:hint="eastAsia"/>
+        </w:rPr>
+        <w:t>小于</w:t>
+      </w:r>
+      <w:r>
+        <w:rPr>
+          <w:rFonts w:hint="eastAsia"/>
+        </w:rPr>
+        <w:t>6</w:t>
+      </w:r>
+      <w:r>
+        <w:rPr>
+          <w:rFonts w:hint="eastAsia"/>
+        </w:rPr>
+        <w:t>0</w:t>
+      </w:r>
+      <w:r>
+        <w:rPr>
+          <w:rFonts w:hint="eastAsia"/>
+        </w:rPr>
+        <w:t>时</w:t>
+      </w:r>
+      <w:r>
+        <w:rPr>
+          <w:rFonts w:hint="eastAsia"/>
+        </w:rPr>
+        <w:t>B</w:t>
+      </w:r>
+      <w:r>
+        <w:rPr>
+          <w:rFonts w:hint="eastAsia"/>
+        </w:rPr>
+        <w:t>组去抢</w:t>
+      </w:r>
+      <w:r>
+        <w:rPr>
+          <w:rFonts w:hint="eastAsia"/>
+        </w:rPr>
+        <w:t>1</w:t>
+      </w:r>
+      <w:r>
+        <w:rPr>
+          <w:rFonts w:hint="eastAsia"/>
+        </w:rPr>
+        <w:t>个</w:t>
+      </w:r>
+      <w:r>
+        <w:rPr>
+          <w:rFonts w:hint="eastAsia"/>
+        </w:rPr>
+        <w:t>分数</w:t>
+      </w:r>
+      <w:r>
+        <w:rPr>
+          <w:rFonts w:hint="eastAsia"/>
+        </w:rPr>
+        <w:t>，其它随机数</w:t>
+      </w:r>
+      <w:r>
+        <w:rPr>
+          <w:rFonts w:hint="eastAsia"/>
+        </w:rPr>
+        <w:t>时堆栈自动丢弃</w:t>
+      </w:r>
+      <w:r>
+        <w:rPr>
+          <w:rFonts w:hint="eastAsia"/>
+        </w:rPr>
+        <w:t>3</w:t>
+      </w:r>
+      <w:r>
+        <w:rPr>
+          <w:rFonts w:hint="eastAsia"/>
+        </w:rPr>
+        <w:t>个分数。</w:t>
+      </w:r>
+    </w:p>
+    <w:p>
+      <w:pPr>
+        <w:jc w:val="left"/>
+        <w:rPr>
+          <w:rFonts w:hint="eastAsia"/>
+        </w:rPr>
+      </w:pPr>
+    </w:p>
+    <w:p>
+      <w:pPr>
+        <w:jc w:val="left"/>
+        <w:rPr>
+          <w:rFonts w:hint="eastAsia"/>
+        </w:rPr>
+      </w:pPr>
+    </w:p>
+    <w:p>
+      <w:pPr>
+        <w:jc w:val="left"/>
+        <w:rPr>
+          <w:rFonts w:hint="eastAsia"/>
+        </w:rPr>
+      </w:pPr>
+    </w:p>
+    <w:p>
+      <w:pPr>
+        <w:jc w:val="left"/>
+        <w:rPr>
+          <w:rFonts w:hint="eastAsia"/>
+        </w:rPr>
+      </w:pPr>
       <w:bookmarkStart w:id="0" w:name="_GoBack"/>
       <w:bookmarkEnd w:id="0"/>
-    </w:p>
-    <w:p>
-      <w:pPr>
-        <w:jc w:val="left"/>
-      </w:pPr>
-    </w:p>
-    <w:p>
-      <w:pPr>
-        <w:jc w:val="left"/>
-        <w:rPr>
-          <w:b/>
-        </w:rPr>
-      </w:pPr>
-      <w:r>
-        <w:rPr>
-          <w:rFonts w:hint="eastAsia"/>
-          <w:b/>
-        </w:rPr>
-        <w:t>4</w:t>
-      </w:r>
-      <w:r>
-        <w:rPr>
-          <w:rFonts w:hint="eastAsia"/>
-          <w:b/>
-        </w:rPr>
-        <w:t>、增加一个菜单项，指定考试月份</w:t>
-      </w:r>
-      <w:r>
-        <w:rPr>
-          <w:rFonts w:hint="eastAsia"/>
-          <w:b/>
-        </w:rPr>
-        <w:t>，按</w:t>
-      </w:r>
-      <w:r>
-        <w:rPr>
-          <w:rFonts w:hint="eastAsia"/>
-          <w:b/>
-        </w:rPr>
-        <w:t>每个</w:t>
-      </w:r>
-      <w:r>
-        <w:rPr>
-          <w:rFonts w:hint="eastAsia"/>
-          <w:b/>
-        </w:rPr>
-        <w:t>学生成绩</w:t>
-      </w:r>
-      <w:r>
-        <w:rPr>
-          <w:rFonts w:hint="eastAsia"/>
-          <w:b/>
-        </w:rPr>
-        <w:t>的总和按倒序排序，分别</w:t>
-      </w:r>
-      <w:proofErr w:type="gramStart"/>
-      <w:r>
-        <w:rPr>
-          <w:rFonts w:hint="eastAsia"/>
-          <w:b/>
-        </w:rPr>
-        <w:t>以快排</w:t>
-      </w:r>
-      <w:proofErr w:type="gramEnd"/>
-      <w:r>
-        <w:rPr>
-          <w:rFonts w:hint="eastAsia"/>
-          <w:b/>
-        </w:rPr>
-        <w:t>(Quick sort)</w:t>
-      </w:r>
-      <w:proofErr w:type="gramStart"/>
-      <w:r>
-        <w:rPr>
-          <w:rFonts w:hint="eastAsia"/>
-          <w:b/>
-        </w:rPr>
-        <w:t>和堆排</w:t>
-      </w:r>
-      <w:proofErr w:type="gramEnd"/>
-      <w:r>
-        <w:rPr>
-          <w:rFonts w:hint="eastAsia"/>
-          <w:b/>
-        </w:rPr>
-        <w:t>(Heap sort)</w:t>
-      </w:r>
-      <w:r>
-        <w:rPr>
-          <w:rFonts w:hint="eastAsia"/>
-          <w:b/>
-        </w:rPr>
-        <w:t>进行排序，显示排序结果，并记录排序所花费的时间。如下所示：</w:t>
-      </w:r>
-    </w:p>
-    <w:p>
-      <w:pPr>
-        <w:ind w:firstLine="420"/>
-        <w:jc w:val="left"/>
-      </w:pPr>
-      <w:r>
-        <w:rPr>
-          <w:rFonts w:hint="eastAsia"/>
-        </w:rPr>
-        <w:t>考试月份：</w:t>
-      </w:r>
-      <w:r>
-        <w:rPr>
-          <w:rFonts w:hint="eastAsia"/>
-        </w:rPr>
-        <w:t>202205</w:t>
-      </w:r>
-    </w:p>
-    <w:p>
-      <w:pPr>
-        <w:ind w:firstLine="420"/>
-        <w:jc w:val="left"/>
-      </w:pPr>
-    </w:p>
-    <w:p>
-      <w:pPr>
-        <w:ind w:firstLine="420"/>
-        <w:jc w:val="left"/>
-      </w:pPr>
-      <w:r>
-        <w:rPr>
-          <w:rFonts w:hint="eastAsia"/>
-        </w:rPr>
-        <w:t>Quick sort</w:t>
-      </w:r>
-    </w:p>
-    <w:p>
-      <w:pPr>
-        <w:ind w:firstLine="420"/>
-        <w:jc w:val="left"/>
-      </w:pPr>
-      <w:r>
-        <w:rPr>
-          <w:rFonts w:hint="eastAsia"/>
-        </w:rPr>
-        <w:t>第</w:t>
-      </w:r>
-      <w:r>
-        <w:rPr>
-          <w:rFonts w:hint="eastAsia"/>
-        </w:rPr>
-        <w:t>1</w:t>
-      </w:r>
-      <w:r>
-        <w:rPr>
-          <w:rFonts w:hint="eastAsia"/>
-        </w:rPr>
-        <w:t>名</w:t>
-      </w:r>
-      <w:r>
-        <w:rPr>
-          <w:rFonts w:hint="eastAsia"/>
-        </w:rPr>
-        <w:tab/>
-        <w:t>RR</w:t>
-      </w:r>
-      <w:r>
-        <w:rPr>
-          <w:rFonts w:hint="eastAsia"/>
-        </w:rPr>
-        <w:tab/>
-        <w:t>299</w:t>
-      </w:r>
-    </w:p>
-    <w:p>
-      <w:pPr>
-        <w:ind w:firstLine="420"/>
-        <w:jc w:val="left"/>
-      </w:pPr>
-      <w:r>
-        <w:rPr>
-          <w:rFonts w:hint="eastAsia"/>
-        </w:rPr>
-        <w:t>第</w:t>
-      </w:r>
-      <w:r>
-        <w:rPr>
-          <w:rFonts w:hint="eastAsia"/>
-        </w:rPr>
-        <w:t>2</w:t>
-      </w:r>
-      <w:r>
-        <w:rPr>
-          <w:rFonts w:hint="eastAsia"/>
-        </w:rPr>
-        <w:t>名</w:t>
-      </w:r>
-      <w:r>
-        <w:rPr>
-          <w:rFonts w:hint="eastAsia"/>
-        </w:rPr>
-        <w:tab/>
-        <w:t>WW</w:t>
-      </w:r>
-      <w:r>
-        <w:rPr>
-          <w:rFonts w:hint="eastAsia"/>
-        </w:rPr>
-        <w:tab/>
-        <w:t>288</w:t>
-      </w:r>
-    </w:p>
-    <w:p>
-      <w:pPr>
-        <w:ind w:firstLine="420"/>
-        <w:jc w:val="left"/>
-      </w:pPr>
-      <w:r>
-        <w:rPr>
-          <w:rFonts w:hint="eastAsia"/>
-        </w:rPr>
-        <w:t>Quick sort</w:t>
-      </w:r>
-      <w:r>
-        <w:rPr>
-          <w:rFonts w:hint="eastAsia"/>
-        </w:rPr>
-        <w:t>花费了</w:t>
-      </w:r>
-      <w:r>
-        <w:rPr>
-          <w:rFonts w:hint="eastAsia"/>
-        </w:rPr>
-        <w:t>200</w:t>
-      </w:r>
-      <w:r>
-        <w:rPr>
-          <w:rFonts w:hint="eastAsia"/>
-        </w:rPr>
-        <w:t>秒</w:t>
-      </w:r>
-    </w:p>
-    <w:p>
-      <w:pPr>
-        <w:ind w:firstLine="420"/>
-        <w:jc w:val="left"/>
-      </w:pPr>
-    </w:p>
-    <w:p>
-      <w:pPr>
-        <w:ind w:firstLine="420"/>
-        <w:jc w:val="left"/>
-      </w:pPr>
-      <w:r>
-        <w:rPr>
-          <w:rFonts w:hint="eastAsia"/>
-        </w:rPr>
-        <w:t>Heap sort</w:t>
-      </w:r>
-    </w:p>
-    <w:p>
-      <w:pPr>
-        <w:ind w:firstLine="420"/>
-        <w:jc w:val="left"/>
-      </w:pPr>
-      <w:r>
-        <w:rPr>
-          <w:rFonts w:hint="eastAsia"/>
-        </w:rPr>
-        <w:t>第</w:t>
-      </w:r>
-      <w:r>
-        <w:rPr>
-          <w:rFonts w:hint="eastAsia"/>
-        </w:rPr>
-        <w:t>1</w:t>
-      </w:r>
-      <w:r>
-        <w:rPr>
-          <w:rFonts w:hint="eastAsia"/>
-        </w:rPr>
-        <w:t>名</w:t>
-      </w:r>
-      <w:r>
-        <w:rPr>
-          <w:rFonts w:hint="eastAsia"/>
-        </w:rPr>
-        <w:tab/>
-        <w:t>RR</w:t>
-      </w:r>
-      <w:r>
-        <w:rPr>
-          <w:rFonts w:hint="eastAsia"/>
-        </w:rPr>
-        <w:tab/>
-        <w:t>299</w:t>
-      </w:r>
-    </w:p>
-    <w:p>
-      <w:pPr>
-        <w:ind w:firstLine="420"/>
-        <w:jc w:val="left"/>
-      </w:pPr>
-      <w:r>
-        <w:rPr>
-          <w:rFonts w:hint="eastAsia"/>
-        </w:rPr>
-        <w:t>第</w:t>
-      </w:r>
-      <w:r>
-        <w:rPr>
-          <w:rFonts w:hint="eastAsia"/>
-        </w:rPr>
-        <w:t>2</w:t>
-      </w:r>
-      <w:r>
-        <w:rPr>
-          <w:rFonts w:hint="eastAsia"/>
-        </w:rPr>
-        <w:t>名</w:t>
-      </w:r>
-      <w:r>
-        <w:rPr>
-          <w:rFonts w:hint="eastAsia"/>
-        </w:rPr>
-        <w:tab/>
-        <w:t>WW</w:t>
-      </w:r>
-      <w:r>
-        <w:rPr>
-          <w:rFonts w:hint="eastAsia"/>
-        </w:rPr>
-        <w:tab/>
-        <w:t>288</w:t>
-      </w:r>
-    </w:p>
-    <w:p>
-      <w:pPr>
-        <w:ind w:firstLine="420"/>
-        <w:jc w:val="left"/>
-      </w:pPr>
-      <w:r>
-        <w:rPr>
-          <w:rFonts w:hint="eastAsia"/>
-        </w:rPr>
-        <w:t>Heap sort</w:t>
-      </w:r>
-      <w:r>
-        <w:rPr>
-          <w:rFonts w:hint="eastAsia"/>
-        </w:rPr>
-        <w:t>花费了</w:t>
-      </w:r>
-      <w:r>
-        <w:rPr>
-          <w:rFonts w:hint="eastAsia"/>
-        </w:rPr>
-        <w:t>197</w:t>
-      </w:r>
-      <w:r>
-        <w:rPr>
-          <w:rFonts w:hint="eastAsia"/>
-        </w:rPr>
-        <w:t>秒</w:t>
-      </w:r>
-    </w:p>
-    <w:p>
-      <w:pPr>
-        <w:jc w:val="left"/>
-      </w:pPr>
     </w:p>
     <w:p>
       <w:pPr>
